--- a/lesson 14 - end of class assignment/ideas for assignments.docx
+++ b/lesson 14 - end of class assignment/ideas for assignments.docx
@@ -1952,6 +1952,376 @@
           <w14:ligatures w14:val="none"/>
         </w:rPr>
         <w:t>missingness</w:t>
+      </w:r>
+    </w:p>
+    <w:p>
+      <w:pPr>
+        <w:pStyle w:val="ListParagraph"/>
+        <w:rPr>
+          <w:rFonts w:ascii="Times New Roman" w:eastAsia="Times New Roman" w:hAnsi="Times New Roman" w:cs="Times New Roman"/>
+          <w:color w:val="000000"/>
+          <w:kern w:val="0"/>
+          <w:lang w:eastAsia="en-GB"/>
+          <w14:ligatures w14:val="none"/>
+        </w:rPr>
+      </w:pPr>
+    </w:p>
+    <w:p>
+      <w:pPr>
+        <w:pStyle w:val="ListParagraph"/>
+        <w:numPr>
+          <w:ilvl w:val="0"/>
+          <w:numId w:val="13"/>
+        </w:numPr>
+        <w:textAlignment w:val="baseline"/>
+        <w:rPr>
+          <w:rFonts w:ascii="Times New Roman" w:eastAsia="Times New Roman" w:hAnsi="Times New Roman" w:cs="Times New Roman"/>
+          <w:color w:val="000000"/>
+          <w:kern w:val="0"/>
+          <w:lang w:eastAsia="en-GB"/>
+          <w14:ligatures w14:val="none"/>
+        </w:rPr>
+      </w:pPr>
+      <w:r>
+        <w:rPr>
+          <w:rFonts w:ascii="Times New Roman" w:eastAsia="Times New Roman" w:hAnsi="Times New Roman" w:cs="Times New Roman"/>
+          <w:color w:val="000000"/>
+          <w:kern w:val="0"/>
+          <w:lang w:eastAsia="en-GB"/>
+          <w14:ligatures w14:val="none"/>
+        </w:rPr>
+        <w:t>Power analysis for first digit or last digit analysis</w:t>
+      </w:r>
+    </w:p>
+    <w:p>
+      <w:pPr>
+        <w:pStyle w:val="ListParagraph"/>
+        <w:numPr>
+          <w:ilvl w:val="1"/>
+          <w:numId w:val="13"/>
+        </w:numPr>
+        <w:textAlignment w:val="baseline"/>
+        <w:rPr>
+          <w:rStyle w:val="HTMLCode"/>
+          <w:rFonts w:ascii="Times New Roman" w:hAnsi="Times New Roman" w:cs="Times New Roman"/>
+          <w:color w:val="000000"/>
+          <w:kern w:val="0"/>
+          <w:sz w:val="24"/>
+          <w:szCs w:val="24"/>
+          <w:lang w:eastAsia="en-GB"/>
+          <w14:ligatures w14:val="none"/>
+        </w:rPr>
+      </w:pPr>
+      <w:r>
+        <w:rPr>
+          <w:rStyle w:val="HTMLCode"/>
+          <w:rFonts w:ascii="Times New Roman" w:eastAsiaTheme="minorHAnsi" w:hAnsi="Times New Roman" w:cs="Times New Roman"/>
+          <w:color w:val="000000"/>
+          <w:kern w:val="0"/>
+          <w:sz w:val="24"/>
+          <w:szCs w:val="24"/>
+          <w:lang w:eastAsia="en-GB"/>
+          <w14:ligatures w14:val="none"/>
+        </w:rPr>
+        <w:t>Geyer</w:t>
+      </w:r>
+      <w:r>
+        <w:rPr>
+          <w:rStyle w:val="HTMLCode"/>
+          <w:rFonts w:ascii="Times New Roman" w:eastAsiaTheme="minorHAnsi" w:hAnsi="Times New Roman" w:cs="Times New Roman"/>
+          <w:color w:val="000000"/>
+          <w:kern w:val="0"/>
+          <w:sz w:val="24"/>
+          <w:szCs w:val="24"/>
+          <w:lang w:eastAsia="en-GB"/>
+          <w14:ligatures w14:val="none"/>
+        </w:rPr>
+        <w:t xml:space="preserve"> &amp; Williamson</w:t>
+      </w:r>
+      <w:r>
+        <w:rPr>
+          <w:rStyle w:val="HTMLCode"/>
+          <w:rFonts w:ascii="Times New Roman" w:eastAsiaTheme="minorHAnsi" w:hAnsi="Times New Roman" w:cs="Times New Roman"/>
+          <w:color w:val="000000"/>
+          <w:kern w:val="0"/>
+          <w:sz w:val="24"/>
+          <w:szCs w:val="24"/>
+          <w:lang w:eastAsia="en-GB"/>
+          <w14:ligatures w14:val="none"/>
+        </w:rPr>
+        <w:t xml:space="preserve"> 2004 </w:t>
+      </w:r>
+      <w:r>
+        <w:rPr>
+          <w:rStyle w:val="HTMLCode"/>
+          <w:rFonts w:ascii="Times New Roman" w:eastAsiaTheme="minorHAnsi" w:hAnsi="Times New Roman" w:cs="Times New Roman"/>
+          <w:color w:val="000000"/>
+          <w:kern w:val="0"/>
+          <w:sz w:val="24"/>
+          <w:szCs w:val="24"/>
+          <w:lang w:eastAsia="en-GB"/>
+          <w14:ligatures w14:val="none"/>
+        </w:rPr>
+        <w:t>Detecting Fraud in Data Sets Using Benford's Law</w:t>
+      </w:r>
+      <w:r>
+        <w:rPr>
+          <w:rStyle w:val="HTMLCode"/>
+          <w:rFonts w:ascii="Times New Roman" w:eastAsiaTheme="minorHAnsi" w:hAnsi="Times New Roman" w:cs="Times New Roman"/>
+          <w:color w:val="000000"/>
+          <w:kern w:val="0"/>
+          <w:sz w:val="24"/>
+          <w:szCs w:val="24"/>
+          <w:lang w:eastAsia="en-GB"/>
+          <w14:ligatures w14:val="none"/>
+        </w:rPr>
+        <w:t xml:space="preserve">, </w:t>
+      </w:r>
+      <w:r>
+        <w:rPr>
+          <w:rStyle w:val="HTMLCode"/>
+          <w:rFonts w:ascii="Times New Roman" w:eastAsiaTheme="minorHAnsi" w:hAnsi="Times New Roman" w:cs="Times New Roman"/>
+          <w:color w:val="000000"/>
+          <w:kern w:val="0"/>
+          <w:sz w:val="24"/>
+          <w:szCs w:val="24"/>
+          <w:lang w:eastAsia="en-GB"/>
+          <w14:ligatures w14:val="none"/>
+        </w:rPr>
+        <w:t xml:space="preserve">Durtschi, </w:t>
+      </w:r>
+    </w:p>
+    <w:p>
+      <w:pPr>
+        <w:pStyle w:val="ListParagraph"/>
+        <w:numPr>
+          <w:ilvl w:val="1"/>
+          <w:numId w:val="13"/>
+        </w:numPr>
+        <w:textAlignment w:val="baseline"/>
+        <w:rPr>
+          <w:rStyle w:val="HTMLCode"/>
+          <w:rFonts w:ascii="Times New Roman" w:hAnsi="Times New Roman" w:cs="Times New Roman"/>
+          <w:color w:val="000000"/>
+          <w:kern w:val="0"/>
+          <w:sz w:val="24"/>
+          <w:szCs w:val="24"/>
+          <w:lang w:eastAsia="en-GB"/>
+          <w14:ligatures w14:val="none"/>
+        </w:rPr>
+      </w:pPr>
+      <w:r>
+        <w:rPr>
+          <w:rStyle w:val="HTMLCode"/>
+          <w:rFonts w:ascii="Times New Roman" w:eastAsiaTheme="minorHAnsi" w:hAnsi="Times New Roman" w:cs="Times New Roman"/>
+          <w:color w:val="000000"/>
+          <w:kern w:val="0"/>
+          <w:sz w:val="24"/>
+          <w:szCs w:val="24"/>
+          <w:lang w:eastAsia="en-GB"/>
+          <w14:ligatures w14:val="none"/>
+        </w:rPr>
+        <w:t>Hillison, &amp; Pacini (2004)</w:t>
+      </w:r>
+      <w:r>
+        <w:rPr>
+          <w:rStyle w:val="HTMLCode"/>
+          <w:rFonts w:ascii="Times New Roman" w:eastAsiaTheme="minorHAnsi" w:hAnsi="Times New Roman" w:cs="Times New Roman"/>
+          <w:color w:val="000000"/>
+          <w:kern w:val="0"/>
+          <w:sz w:val="24"/>
+          <w:szCs w:val="24"/>
+          <w:lang w:eastAsia="en-GB"/>
+          <w14:ligatures w14:val="none"/>
+        </w:rPr>
+        <w:t xml:space="preserve"> </w:t>
+      </w:r>
+      <w:r>
+        <w:rPr>
+          <w:rStyle w:val="HTMLCode"/>
+          <w:rFonts w:ascii="Times New Roman" w:eastAsiaTheme="minorHAnsi" w:hAnsi="Times New Roman" w:cs="Times New Roman"/>
+          <w:color w:val="000000"/>
+          <w:kern w:val="0"/>
+          <w:sz w:val="24"/>
+          <w:szCs w:val="24"/>
+          <w:lang w:eastAsia="en-GB"/>
+          <w14:ligatures w14:val="none"/>
+        </w:rPr>
+        <w:t>The Effective Use of Benford’s Law to Assist in Detecting Fraud in Accounting Data</w:t>
+      </w:r>
+      <w:r>
+        <w:rPr>
+          <w:rStyle w:val="HTMLCode"/>
+          <w:rFonts w:ascii="Times New Roman" w:eastAsiaTheme="minorHAnsi" w:hAnsi="Times New Roman" w:cs="Times New Roman"/>
+          <w:color w:val="000000"/>
+          <w:kern w:val="0"/>
+          <w:sz w:val="24"/>
+          <w:szCs w:val="24"/>
+          <w:lang w:eastAsia="en-GB"/>
+          <w14:ligatures w14:val="none"/>
+        </w:rPr>
+        <w:t xml:space="preserve"> </w:t>
+      </w:r>
+    </w:p>
+    <w:p>
+      <w:pPr>
+        <w:pStyle w:val="ListParagraph"/>
+        <w:numPr>
+          <w:ilvl w:val="1"/>
+          <w:numId w:val="13"/>
+        </w:numPr>
+        <w:textAlignment w:val="baseline"/>
+        <w:rPr>
+          <w:rStyle w:val="HTMLCode"/>
+          <w:rFonts w:ascii="Times New Roman" w:hAnsi="Times New Roman" w:cs="Times New Roman"/>
+          <w:color w:val="000000"/>
+          <w:kern w:val="0"/>
+          <w:sz w:val="24"/>
+          <w:szCs w:val="24"/>
+          <w:lang w:eastAsia="en-GB"/>
+          <w14:ligatures w14:val="none"/>
+        </w:rPr>
+      </w:pPr>
+      <w:r>
+        <w:rPr>
+          <w:rStyle w:val="HTMLCode"/>
+          <w:rFonts w:ascii="Times New Roman" w:eastAsiaTheme="minorHAnsi" w:hAnsi="Times New Roman" w:cs="Times New Roman"/>
+          <w:color w:val="000000"/>
+          <w:kern w:val="0"/>
+          <w:sz w:val="24"/>
+          <w:szCs w:val="24"/>
+          <w:lang w:eastAsia="en-GB"/>
+          <w14:ligatures w14:val="none"/>
+        </w:rPr>
+        <w:t>Nigrini (1996, 2012)</w:t>
+      </w:r>
+    </w:p>
+    <w:p>
+      <w:pPr>
+        <w:pStyle w:val="ListParagraph"/>
+        <w:numPr>
+          <w:ilvl w:val="1"/>
+          <w:numId w:val="13"/>
+        </w:numPr>
+        <w:textAlignment w:val="baseline"/>
+        <w:rPr>
+          <w:rFonts w:ascii="Times New Roman" w:eastAsia="Times New Roman" w:hAnsi="Times New Roman" w:cs="Times New Roman"/>
+          <w:color w:val="000000"/>
+          <w:kern w:val="0"/>
+          <w:lang w:eastAsia="en-GB"/>
+          <w14:ligatures w14:val="none"/>
+        </w:rPr>
+      </w:pPr>
+      <w:r>
+        <w:rPr>
+          <w:rFonts w:ascii="Times New Roman" w:eastAsia="Times New Roman" w:hAnsi="Times New Roman" w:cs="Times New Roman"/>
+          <w:color w:val="000000"/>
+          <w:kern w:val="0"/>
+          <w:lang w:eastAsia="en-GB"/>
+          <w14:ligatures w14:val="none"/>
+        </w:rPr>
+        <w:t>Fewster (2009)</w:t>
+      </w:r>
+    </w:p>
+    <w:p>
+      <w:pPr>
+        <w:pStyle w:val="ListParagraph"/>
+        <w:numPr>
+          <w:ilvl w:val="1"/>
+          <w:numId w:val="13"/>
+        </w:numPr>
+        <w:textAlignment w:val="baseline"/>
+        <w:rPr>
+          <w:rStyle w:val="HTMLCode"/>
+          <w:rFonts w:ascii="Times New Roman" w:hAnsi="Times New Roman" w:cs="Times New Roman"/>
+          <w:color w:val="000000"/>
+          <w:kern w:val="0"/>
+          <w:sz w:val="24"/>
+          <w:szCs w:val="24"/>
+          <w:lang w:eastAsia="en-GB"/>
+          <w14:ligatures w14:val="none"/>
+        </w:rPr>
+      </w:pPr>
+      <w:r>
+        <w:rPr>
+          <w:rFonts w:ascii="Times New Roman" w:eastAsia="Times New Roman" w:hAnsi="Times New Roman" w:cs="Times New Roman"/>
+          <w:color w:val="000000"/>
+          <w:kern w:val="0"/>
+          <w:lang w:eastAsia="en-GB"/>
+          <w14:ligatures w14:val="none"/>
+        </w:rPr>
+        <w:t>Leemis, Schmeiser, &amp; Evans (2000)</w:t>
+      </w:r>
+    </w:p>
+    <w:p>
+      <w:pPr>
+        <w:pStyle w:val="ListParagraph"/>
+        <w:numPr>
+          <w:ilvl w:val="1"/>
+          <w:numId w:val="13"/>
+        </w:numPr>
+        <w:textAlignment w:val="baseline"/>
+        <w:rPr>
+          <w:rStyle w:val="HTMLCode"/>
+          <w:rFonts w:ascii="Times New Roman" w:hAnsi="Times New Roman" w:cs="Times New Roman"/>
+          <w:color w:val="000000"/>
+          <w:kern w:val="0"/>
+          <w:sz w:val="24"/>
+          <w:szCs w:val="24"/>
+          <w:lang w:eastAsia="en-GB"/>
+          <w14:ligatures w14:val="none"/>
+        </w:rPr>
+      </w:pPr>
+      <w:r>
+        <w:rPr>
+          <w:rStyle w:val="HTMLCode"/>
+          <w:rFonts w:eastAsiaTheme="majorEastAsia"/>
+        </w:rPr>
+        <w:t xml:space="preserve">R packages </w:t>
+      </w:r>
+      <w:r>
+        <w:rPr>
+          <w:rStyle w:val="HTMLCode"/>
+          <w:rFonts w:eastAsiaTheme="majorEastAsia"/>
+        </w:rPr>
+        <w:t>benford.analysis</w:t>
+      </w:r>
+      <w:r>
+        <w:t xml:space="preserve"> o</w:t>
+      </w:r>
+      <w:r>
+        <w:t xml:space="preserve">r </w:t>
+      </w:r>
+      <w:r>
+        <w:rPr>
+          <w:rStyle w:val="HTMLCode"/>
+          <w:rFonts w:eastAsiaTheme="majorEastAsia"/>
+        </w:rPr>
+        <w:t>BenfordTests</w:t>
+      </w:r>
+    </w:p>
+    <w:p>
+      <w:pPr>
+        <w:pStyle w:val="ListParagraph"/>
+        <w:numPr>
+          <w:ilvl w:val="1"/>
+          <w:numId w:val="13"/>
+        </w:numPr>
+        <w:textAlignment w:val="baseline"/>
+        <w:rPr>
+          <w:rFonts w:ascii="Times New Roman" w:eastAsia="Times New Roman" w:hAnsi="Times New Roman" w:cs="Times New Roman"/>
+          <w:color w:val="000000"/>
+          <w:kern w:val="0"/>
+          <w:lang w:eastAsia="en-GB"/>
+          <w14:ligatures w14:val="none"/>
+        </w:rPr>
+      </w:pPr>
+      <w:r>
+        <w:rPr>
+          <w:rStyle w:val="HTMLCode"/>
+          <w:rFonts w:eastAsiaTheme="majorEastAsia"/>
+        </w:rPr>
+        <w:t>Extend simulations to last digit analysis, comparisons of methods</w:t>
       </w:r>
     </w:p>
     <w:p>
@@ -2889,6 +3259,119 @@
       <w:rPr>
         <w:rFonts w:ascii="Wingdings" w:hAnsi="Wingdings" w:hint="default"/>
         <w:sz w:val="20"/>
+      </w:rPr>
+    </w:lvl>
+  </w:abstractNum>
+  <w:abstractNum w:abstractNumId="6" w15:restartNumberingAfterBreak="0">
+    <w:nsid w:val="6AAC23B1"/>
+    <w:multiLevelType w:val="hybridMultilevel"/>
+    <w:tmpl w:val="0C0EB82E"/>
+    <w:lvl w:ilvl="0" w:tplc="7BD4151A">
+      <w:start w:val="6"/>
+      <w:numFmt w:val="bullet"/>
+      <w:lvlText w:val="-"/>
+      <w:lvlJc w:val="left"/>
+      <w:pPr>
+        <w:ind w:left="720" w:hanging="360"/>
+      </w:pPr>
+      <w:rPr>
+        <w:rFonts w:ascii="Times New Roman" w:eastAsia="Times New Roman" w:hAnsi="Times New Roman" w:cs="Times New Roman" w:hint="default"/>
+      </w:rPr>
+    </w:lvl>
+    <w:lvl w:ilvl="1" w:tplc="08090003">
+      <w:start w:val="1"/>
+      <w:numFmt w:val="bullet"/>
+      <w:lvlText w:val="o"/>
+      <w:lvlJc w:val="left"/>
+      <w:pPr>
+        <w:ind w:left="1440" w:hanging="360"/>
+      </w:pPr>
+      <w:rPr>
+        <w:rFonts w:ascii="Courier New" w:hAnsi="Courier New" w:cs="Courier New" w:hint="default"/>
+      </w:rPr>
+    </w:lvl>
+    <w:lvl w:ilvl="2" w:tplc="08090005" w:tentative="1">
+      <w:start w:val="1"/>
+      <w:numFmt w:val="bullet"/>
+      <w:lvlText w:val=""/>
+      <w:lvlJc w:val="left"/>
+      <w:pPr>
+        <w:ind w:left="2160" w:hanging="360"/>
+      </w:pPr>
+      <w:rPr>
+        <w:rFonts w:ascii="Wingdings" w:hAnsi="Wingdings" w:hint="default"/>
+      </w:rPr>
+    </w:lvl>
+    <w:lvl w:ilvl="3" w:tplc="08090001" w:tentative="1">
+      <w:start w:val="1"/>
+      <w:numFmt w:val="bullet"/>
+      <w:lvlText w:val=""/>
+      <w:lvlJc w:val="left"/>
+      <w:pPr>
+        <w:ind w:left="2880" w:hanging="360"/>
+      </w:pPr>
+      <w:rPr>
+        <w:rFonts w:ascii="Symbol" w:hAnsi="Symbol" w:hint="default"/>
+      </w:rPr>
+    </w:lvl>
+    <w:lvl w:ilvl="4" w:tplc="08090003" w:tentative="1">
+      <w:start w:val="1"/>
+      <w:numFmt w:val="bullet"/>
+      <w:lvlText w:val="o"/>
+      <w:lvlJc w:val="left"/>
+      <w:pPr>
+        <w:ind w:left="3600" w:hanging="360"/>
+      </w:pPr>
+      <w:rPr>
+        <w:rFonts w:ascii="Courier New" w:hAnsi="Courier New" w:cs="Courier New" w:hint="default"/>
+      </w:rPr>
+    </w:lvl>
+    <w:lvl w:ilvl="5" w:tplc="08090005" w:tentative="1">
+      <w:start w:val="1"/>
+      <w:numFmt w:val="bullet"/>
+      <w:lvlText w:val=""/>
+      <w:lvlJc w:val="left"/>
+      <w:pPr>
+        <w:ind w:left="4320" w:hanging="360"/>
+      </w:pPr>
+      <w:rPr>
+        <w:rFonts w:ascii="Wingdings" w:hAnsi="Wingdings" w:hint="default"/>
+      </w:rPr>
+    </w:lvl>
+    <w:lvl w:ilvl="6" w:tplc="08090001" w:tentative="1">
+      <w:start w:val="1"/>
+      <w:numFmt w:val="bullet"/>
+      <w:lvlText w:val=""/>
+      <w:lvlJc w:val="left"/>
+      <w:pPr>
+        <w:ind w:left="5040" w:hanging="360"/>
+      </w:pPr>
+      <w:rPr>
+        <w:rFonts w:ascii="Symbol" w:hAnsi="Symbol" w:hint="default"/>
+      </w:rPr>
+    </w:lvl>
+    <w:lvl w:ilvl="7" w:tplc="08090003" w:tentative="1">
+      <w:start w:val="1"/>
+      <w:numFmt w:val="bullet"/>
+      <w:lvlText w:val="o"/>
+      <w:lvlJc w:val="left"/>
+      <w:pPr>
+        <w:ind w:left="5760" w:hanging="360"/>
+      </w:pPr>
+      <w:rPr>
+        <w:rFonts w:ascii="Courier New" w:hAnsi="Courier New" w:cs="Courier New" w:hint="default"/>
+      </w:rPr>
+    </w:lvl>
+    <w:lvl w:ilvl="8" w:tplc="08090005" w:tentative="1">
+      <w:start w:val="1"/>
+      <w:numFmt w:val="bullet"/>
+      <w:lvlText w:val=""/>
+      <w:lvlJc w:val="left"/>
+      <w:pPr>
+        <w:ind w:left="6480" w:hanging="360"/>
+      </w:pPr>
+      <w:rPr>
+        <w:rFonts w:ascii="Wingdings" w:hAnsi="Wingdings" w:hint="default"/>
       </w:rPr>
     </w:lvl>
   </w:abstractNum>
@@ -3029,6 +3512,9 @@
   </w:num>
   <w:num w:numId="12" w16cid:durableId="1867794951">
     <w:abstractNumId w:val="3"/>
+  </w:num>
+  <w:num w:numId="13" w16cid:durableId="556863933">
+    <w:abstractNumId w:val="6"/>
   </w:num>
 </w:numbering>
 </file>
@@ -3503,7 +3989,6 @@
     <w:next w:val="Normal"/>
     <w:link w:val="Heading4Char"/>
     <w:uiPriority w:val="9"/>
-    <w:semiHidden/>
     <w:unhideWhenUsed/>
     <w:qFormat/>
     <w:rsid w:val="00EF2990"/>
@@ -3699,7 +4184,6 @@
     <w:basedOn w:val="DefaultParagraphFont"/>
     <w:link w:val="Heading4"/>
     <w:uiPriority w:val="9"/>
-    <w:semiHidden/>
     <w:rsid w:val="00EF2990"/>
     <w:rPr>
       <w:rFonts w:eastAsiaTheme="majorEastAsia" w:cstheme="majorBidi"/>
@@ -3982,6 +4466,19 @@
     <w:rPr>
       <w:color w:val="605E5C"/>
       <w:shd w:val="clear" w:color="auto" w:fill="E1DFDD"/>
+    </w:rPr>
+  </w:style>
+  <w:style w:type="character" w:styleId="HTMLCode">
+    <w:name w:val="HTML Code"/>
+    <w:basedOn w:val="DefaultParagraphFont"/>
+    <w:uiPriority w:val="99"/>
+    <w:semiHidden/>
+    <w:unhideWhenUsed/>
+    <w:rsid w:val="00265D20"/>
+    <w:rPr>
+      <w:rFonts w:ascii="Courier New" w:eastAsia="Times New Roman" w:hAnsi="Courier New" w:cs="Courier New"/>
+      <w:sz w:val="20"/>
+      <w:szCs w:val="20"/>
     </w:rPr>
   </w:style>
 </w:styles>
